--- a/cleanslips/static/slip_templates/campus/CVM/TEMPLATE_flags.docx
+++ b/cleanslips/static/slip_templates/campus/CVM/TEMPLATE_flags.docx
@@ -544,7 +544,7 @@
             <w:pPr>
               <w:ind w:left="153" w:right="153"/>
               <w:rPr>
-                <w:rFonts w:ascii="Tahoma" w:hAnsi="Tahoma" w:cs="Tahoma"/>
+                <w:rFonts w:ascii="Tahoma" w:eastAsia="Calibri" w:hAnsi="Tahoma" w:cs="Tahoma"/>
                 <w:b/>
                 <w:color w:val="D0202D"/>
                 <w:sz w:val="24"/>
@@ -577,7 +577,7 @@
             <w:pPr>
               <w:ind w:left="153" w:right="153"/>
               <w:rPr>
-                <w:rFonts w:ascii="Tahoma" w:eastAsia="Calibri" w:hAnsi="Tahoma" w:cs="Tahoma"/>
+                <w:rFonts w:ascii="Tahoma" w:hAnsi="Tahoma" w:cs="Tahoma"/>
                 <w:b/>
                 <w:color w:val="D0202D"/>
                 <w:sz w:val="24"/>
@@ -588,30 +588,33 @@
               <w:rPr>
                 <w:rFonts w:ascii="Tahoma" w:eastAsia="Calibri" w:hAnsi="Tahoma" w:cs="Tahoma"/>
                 <w:b/>
+                <w:color w:val="4E4D4B"/>
                 <w:sz w:val="24"/>
                 <w:szCs w:val="24"/>
               </w:rPr>
-              <w:br/>
-            </w:r>
-            <w:r>
+              <w:t>Replacement Charge = $90.00</w:t>
+            </w:r>
+          </w:p>
+          <w:p>
+            <w:pPr>
+              <w:ind w:left="153" w:right="153"/>
+              <w:jc w:val="center"/>
               <w:rPr>
                 <w:rFonts w:ascii="Tahoma" w:eastAsia="Calibri" w:hAnsi="Tahoma" w:cs="Tahoma"/>
                 <w:b/>
-                <w:color w:val="4E4D4B"/>
+                <w:color w:val="D0202D"/>
                 <w:sz w:val="24"/>
                 <w:szCs w:val="24"/>
               </w:rPr>
-              <w:t>Provided by</w:t>
-            </w:r>
+            </w:pPr>
             <w:r>
               <w:rPr>
                 <w:rFonts w:ascii="Tahoma" w:eastAsia="Calibri" w:hAnsi="Tahoma" w:cs="Tahoma"/>
                 <w:b/>
-                <w:color w:val="4E4D4B"/>
                 <w:sz w:val="24"/>
                 <w:szCs w:val="24"/>
               </w:rPr>
-              <w:t>:</w:t>
+              <w:br/>
             </w:r>
             <w:r>
               <w:rPr>
@@ -621,30 +624,38 @@
                 <w:sz w:val="24"/>
                 <w:szCs w:val="24"/>
               </w:rPr>
-              <w:t xml:space="preserve"> </w:t>
+              <w:t>Provided by</w:t>
             </w:r>
             <w:r>
               <w:rPr>
                 <w:rFonts w:ascii="Tahoma" w:eastAsia="Calibri" w:hAnsi="Tahoma" w:cs="Tahoma"/>
                 <w:b/>
-                <w:color w:val="D0202D"/>
+                <w:color w:val="4E4D4B"/>
                 <w:sz w:val="24"/>
                 <w:szCs w:val="24"/>
               </w:rPr>
-              <w:t>CSU Maritime</w:t>
+              <w:t>:</w:t>
             </w:r>
             <w:r>
               <w:rPr>
                 <w:rFonts w:ascii="Tahoma" w:eastAsia="Calibri" w:hAnsi="Tahoma" w:cs="Tahoma"/>
                 <w:b/>
-                <w:color w:val="D0202D"/>
+                <w:color w:val="4E4D4B"/>
                 <w:sz w:val="24"/>
                 <w:szCs w:val="24"/>
               </w:rPr>
-              <w:t xml:space="preserve"> (CVM)</w:t>
-            </w:r>
-            <w:bookmarkStart w:id="0" w:name="_GoBack"/>
-            <w:bookmarkEnd w:id="0"/>
+              <w:t xml:space="preserve"> </w:t>
+            </w:r>
+            <w:r>
+              <w:rPr>
+                <w:rFonts w:ascii="Tahoma" w:eastAsia="Calibri" w:hAnsi="Tahoma" w:cs="Tahoma"/>
+                <w:b/>
+                <w:color w:val="D0202D"/>
+                <w:sz w:val="24"/>
+                <w:szCs w:val="24"/>
+              </w:rPr>
+              <w:t>(CVM)</w:t>
+            </w:r>
           </w:p>
           <w:p>
             <w:pPr>
@@ -664,7 +675,7 @@
               <w:rPr>
                 <w:rFonts w:ascii="Tahoma" w:eastAsia="Calibri" w:hAnsi="Tahoma" w:cs="Tahoma"/>
                 <w:b/>
-                <w:color w:val="D0202D"/>
+                <w:color w:val="4E4D4B"/>
                 <w:sz w:val="24"/>
                 <w:szCs w:val="24"/>
               </w:rPr>
@@ -722,38 +733,6 @@
                 </wp:inline>
               </w:drawing>
             </w:r>
-          </w:p>
-          <w:p>
-            <w:pPr>
-              <w:ind w:left="153" w:right="153"/>
-              <w:rPr>
-                <w:rFonts w:ascii="Tahoma" w:eastAsia="Calibri" w:hAnsi="Tahoma" w:cs="Tahoma"/>
-                <w:b/>
-                <w:color w:val="4E4D4B"/>
-                <w:sz w:val="24"/>
-                <w:szCs w:val="24"/>
-              </w:rPr>
-            </w:pPr>
-            <w:r>
-              <w:rPr>
-                <w:rFonts w:ascii="Tahoma" w:eastAsia="Calibri" w:hAnsi="Tahoma" w:cs="Tahoma"/>
-                <w:b/>
-                <w:color w:val="4E4D4B"/>
-                <w:sz w:val="24"/>
-                <w:szCs w:val="24"/>
-              </w:rPr>
-              <w:t xml:space="preserve">Lost items will receive </w:t>
-            </w:r>
-            <w:r>
-              <w:rPr>
-                <w:rFonts w:ascii="Tahoma" w:eastAsia="Calibri" w:hAnsi="Tahoma" w:cs="Tahoma"/>
-                <w:b/>
-                <w:color w:val="4E4D4B"/>
-                <w:sz w:val="24"/>
-                <w:szCs w:val="24"/>
-              </w:rPr>
-              <w:t>a  Replacement Charge of $90.00</w:t>
-            </w:r>
             <w:r>
               <w:rPr>
                 <w:rFonts w:ascii="Tahoma" w:eastAsia="Calibri" w:hAnsi="Tahoma" w:cs="Tahoma"/>
@@ -775,6 +754,18 @@
                 <w:szCs w:val="28"/>
               </w:rPr>
             </w:pPr>
+            <w:bookmarkStart w:id="0" w:name="_GoBack"/>
+            <w:bookmarkEnd w:id="0"/>
+            <w:r>
+              <w:rPr>
+                <w:rFonts w:ascii="Tahoma" w:eastAsia="Calibri" w:hAnsi="Tahoma" w:cs="Tahoma"/>
+                <w:b/>
+                <w:color w:val="D0202D"/>
+                <w:sz w:val="32"/>
+                <w:szCs w:val="32"/>
+              </w:rPr>
+              <w:t xml:space="preserve"> Do Not Remove Book Strap</w:t>
+            </w:r>
           </w:p>
           <w:p>
             <w:pPr>
@@ -796,7 +787,7 @@
                 <w:sz w:val="32"/>
                 <w:szCs w:val="32"/>
               </w:rPr>
-              <w:pict w14:anchorId="756DC4F0">
+              <w:pict w14:anchorId="39A45F4B">
                 <v:shapetype id="_x0000_t75" coordsize="21600,21600" o:spt="75" o:preferrelative="t" path="m@4@5l@4@11@9@11@9@5xe" filled="f" stroked="f">
                   <v:stroke joinstyle="miter"/>
                   <v:formulas>
@@ -1670,7 +1661,7 @@
 </file>
 
 <file path=customXml/itemProps1.xml><?xml version="1.0" encoding="utf-8"?>
-<ds:datastoreItem xmlns:ds="http://schemas.openxmlformats.org/officeDocument/2006/customXml" ds:itemID="{EB0F2AB9-D018-4822-A66C-CDEA02E92729}">
+<ds:datastoreItem xmlns:ds="http://schemas.openxmlformats.org/officeDocument/2006/customXml" ds:itemID="{3249E424-F061-4B34-804A-1924F983FDA2}">
   <ds:schemaRefs>
     <ds:schemaRef ds:uri="http://schemas.openxmlformats.org/officeDocument/2006/bibliography"/>
   </ds:schemaRefs>

--- a/cleanslips/static/slip_templates/campus/CVM/TEMPLATE_flags.docx
+++ b/cleanslips/static/slip_templates/campus/CVM/TEMPLATE_flags.docx
@@ -265,7 +265,6 @@
             <w:r>
               <w:rPr>
                 <w:rFonts w:ascii="Tahoma" w:hAnsi="Tahoma" w:cs="Tahoma"/>
-                <w:b/>
                 <w:color w:val="4E4D4B"/>
               </w:rPr>
               <w:fldChar w:fldCharType="begin"/>
@@ -273,7 +272,6 @@
             <w:r>
               <w:rPr>
                 <w:rFonts w:ascii="Tahoma" w:hAnsi="Tahoma" w:cs="Tahoma"/>
-                <w:b/>
                 <w:color w:val="4E4D4B"/>
               </w:rPr>
               <w:instrText xml:space="preserve"> MERGEFIELD Title </w:instrText>
@@ -281,7 +279,6 @@
             <w:r>
               <w:rPr>
                 <w:rFonts w:ascii="Tahoma" w:hAnsi="Tahoma" w:cs="Tahoma"/>
-                <w:b/>
                 <w:color w:val="4E4D4B"/>
               </w:rPr>
               <w:fldChar w:fldCharType="separate"/>
@@ -289,7 +286,6 @@
             <w:r>
               <w:rPr>
                 <w:rFonts w:ascii="Tahoma" w:hAnsi="Tahoma" w:cs="Tahoma"/>
-                <w:b/>
                 <w:noProof/>
                 <w:color w:val="4E4D4B"/>
               </w:rPr>
@@ -298,7 +294,6 @@
             <w:r>
               <w:rPr>
                 <w:rFonts w:ascii="Tahoma" w:hAnsi="Tahoma" w:cs="Tahoma"/>
-                <w:b/>
                 <w:color w:val="4E4D4B"/>
               </w:rPr>
               <w:fldChar w:fldCharType="end"/>
@@ -317,12 +312,11 @@
                 <w:rFonts w:ascii="Tahoma" w:hAnsi="Tahoma" w:cs="Tahoma"/>
                 <w:color w:val="4E4D4B"/>
               </w:rPr>
-              <w:t xml:space="preserve">Author: </w:t>
-            </w:r>
-            <w:r>
-              <w:rPr>
-                <w:rFonts w:ascii="Tahoma" w:hAnsi="Tahoma" w:cs="Tahoma"/>
-                <w:b/>
+              <w:t xml:space="preserve">Volume: </w:t>
+            </w:r>
+            <w:r>
+              <w:rPr>
+                <w:rFonts w:ascii="Tahoma" w:hAnsi="Tahoma" w:cs="Tahoma"/>
                 <w:color w:val="4E4D4B"/>
               </w:rPr>
               <w:fldChar w:fldCharType="begin"/>
@@ -330,15 +324,13 @@
             <w:r>
               <w:rPr>
                 <w:rFonts w:ascii="Tahoma" w:hAnsi="Tahoma" w:cs="Tahoma"/>
-                <w:b/>
-                <w:color w:val="4E4D4B"/>
-              </w:rPr>
-              <w:instrText xml:space="preserve"> MERGEFIELD Author </w:instrText>
-            </w:r>
-            <w:r>
-              <w:rPr>
-                <w:rFonts w:ascii="Tahoma" w:hAnsi="Tahoma" w:cs="Tahoma"/>
-                <w:b/>
+                <w:color w:val="4E4D4B"/>
+              </w:rPr>
+              <w:instrText xml:space="preserve"> MERGEFIELD VolumeIssue </w:instrText>
+            </w:r>
+            <w:r>
+              <w:rPr>
+                <w:rFonts w:ascii="Tahoma" w:hAnsi="Tahoma" w:cs="Tahoma"/>
                 <w:color w:val="4E4D4B"/>
               </w:rPr>
               <w:fldChar w:fldCharType="separate"/>
@@ -346,19 +338,24 @@
             <w:r>
               <w:rPr>
                 <w:rFonts w:ascii="Tahoma" w:hAnsi="Tahoma" w:cs="Tahoma"/>
-                <w:b/>
                 <w:noProof/>
                 <w:color w:val="4E4D4B"/>
               </w:rPr>
-              <w:t>«Author»</w:t>
-            </w:r>
-            <w:r>
-              <w:rPr>
-                <w:rFonts w:ascii="Tahoma" w:hAnsi="Tahoma" w:cs="Tahoma"/>
-                <w:b/>
+              <w:t>«VolumeIssue»</w:t>
+            </w:r>
+            <w:r>
+              <w:rPr>
+                <w:rFonts w:ascii="Tahoma" w:hAnsi="Tahoma" w:cs="Tahoma"/>
                 <w:color w:val="4E4D4B"/>
               </w:rPr>
               <w:fldChar w:fldCharType="end"/>
+            </w:r>
+            <w:r>
+              <w:rPr>
+                <w:rFonts w:ascii="Tahoma" w:hAnsi="Tahoma" w:cs="Tahoma"/>
+                <w:color w:val="4E4D4B"/>
+              </w:rPr>
+              <w:br/>
             </w:r>
           </w:p>
           <w:p>
@@ -374,26 +371,26 @@
                 <w:rFonts w:ascii="Tahoma" w:hAnsi="Tahoma" w:cs="Tahoma"/>
                 <w:color w:val="4E4D4B"/>
               </w:rPr>
-              <w:t xml:space="preserve">Volume: </w:t>
-            </w:r>
-            <w:r>
-              <w:rPr>
-                <w:rFonts w:ascii="Tahoma" w:hAnsi="Tahoma" w:cs="Tahoma"/>
-                <w:color w:val="4E4D4B"/>
+              <w:t xml:space="preserve">Location: </w:t>
+            </w:r>
+            <w:r>
+              <w:rPr>
+                <w:rFonts w:ascii="Tahoma" w:hAnsi="Tahoma" w:cs="Tahoma"/>
+                <w:color w:val="D0202D"/>
               </w:rPr>
               <w:fldChar w:fldCharType="begin"/>
             </w:r>
             <w:r>
               <w:rPr>
                 <w:rFonts w:ascii="Tahoma" w:hAnsi="Tahoma" w:cs="Tahoma"/>
-                <w:color w:val="4E4D4B"/>
-              </w:rPr>
-              <w:instrText xml:space="preserve"> MERGEFIELD VolumeIssue </w:instrText>
-            </w:r>
-            <w:r>
-              <w:rPr>
-                <w:rFonts w:ascii="Tahoma" w:hAnsi="Tahoma" w:cs="Tahoma"/>
-                <w:color w:val="4E4D4B"/>
+                <w:color w:val="D0202D"/>
+              </w:rPr>
+              <w:instrText xml:space="preserve"> MERGEFIELD Availability </w:instrText>
+            </w:r>
+            <w:r>
+              <w:rPr>
+                <w:rFonts w:ascii="Tahoma" w:hAnsi="Tahoma" w:cs="Tahoma"/>
+                <w:color w:val="D0202D"/>
               </w:rPr>
               <w:fldChar w:fldCharType="separate"/>
             </w:r>
@@ -401,17 +398,19 @@
               <w:rPr>
                 <w:rFonts w:ascii="Tahoma" w:hAnsi="Tahoma" w:cs="Tahoma"/>
                 <w:noProof/>
-                <w:color w:val="4E4D4B"/>
-              </w:rPr>
-              <w:t>«VolumeIssue»</w:t>
-            </w:r>
-            <w:r>
-              <w:rPr>
-                <w:rFonts w:ascii="Tahoma" w:hAnsi="Tahoma" w:cs="Tahoma"/>
-                <w:color w:val="4E4D4B"/>
+                <w:color w:val="D0202D"/>
+              </w:rPr>
+              <w:t>«Availability»</w:t>
+            </w:r>
+            <w:r>
+              <w:rPr>
+                <w:rFonts w:ascii="Tahoma" w:hAnsi="Tahoma" w:cs="Tahoma"/>
+                <w:color w:val="D0202D"/>
               </w:rPr>
               <w:fldChar w:fldCharType="end"/>
             </w:r>
+            <w:bookmarkStart w:id="0" w:name="_GoBack"/>
+            <w:bookmarkEnd w:id="0"/>
             <w:r>
               <w:rPr>
                 <w:rFonts w:ascii="Tahoma" w:hAnsi="Tahoma" w:cs="Tahoma"/>
@@ -428,72 +427,6 @@
                 <w:color w:val="4E4D4B"/>
               </w:rPr>
             </w:pPr>
-            <w:r>
-              <w:rPr>
-                <w:rFonts w:ascii="Tahoma" w:hAnsi="Tahoma" w:cs="Tahoma"/>
-                <w:color w:val="4E4D4B"/>
-              </w:rPr>
-              <w:t xml:space="preserve">Location: </w:t>
-            </w:r>
-            <w:r>
-              <w:rPr>
-                <w:rFonts w:ascii="Tahoma" w:hAnsi="Tahoma" w:cs="Tahoma"/>
-                <w:color w:val="D0202D"/>
-              </w:rPr>
-              <w:fldChar w:fldCharType="begin"/>
-            </w:r>
-            <w:r>
-              <w:rPr>
-                <w:rFonts w:ascii="Tahoma" w:hAnsi="Tahoma" w:cs="Tahoma"/>
-                <w:color w:val="D0202D"/>
-              </w:rPr>
-              <w:instrText xml:space="preserve"> MERGEFIELD Availability </w:instrText>
-            </w:r>
-            <w:r>
-              <w:rPr>
-                <w:rFonts w:ascii="Tahoma" w:hAnsi="Tahoma" w:cs="Tahoma"/>
-                <w:color w:val="D0202D"/>
-              </w:rPr>
-              <w:fldChar w:fldCharType="separate"/>
-            </w:r>
-            <w:r>
-              <w:rPr>
-                <w:rFonts w:ascii="Tahoma" w:hAnsi="Tahoma" w:cs="Tahoma"/>
-                <w:noProof/>
-                <w:color w:val="D0202D"/>
-              </w:rPr>
-              <w:t>«Availability»</w:t>
-            </w:r>
-            <w:r>
-              <w:rPr>
-                <w:rFonts w:ascii="Tahoma" w:hAnsi="Tahoma" w:cs="Tahoma"/>
-                <w:color w:val="D0202D"/>
-              </w:rPr>
-              <w:fldChar w:fldCharType="end"/>
-            </w:r>
-            <w:r>
-              <w:rPr>
-                <w:rFonts w:ascii="Tahoma" w:hAnsi="Tahoma" w:cs="Tahoma"/>
-                <w:color w:val="4E4D4B"/>
-              </w:rPr>
-              <w:br/>
-            </w:r>
-          </w:p>
-          <w:p>
-            <w:pPr>
-              <w:ind w:left="153" w:right="153"/>
-              <w:rPr>
-                <w:rFonts w:ascii="Tahoma" w:hAnsi="Tahoma" w:cs="Tahoma"/>
-                <w:color w:val="4E4D4B"/>
-              </w:rPr>
-            </w:pPr>
-            <w:r>
-              <w:rPr>
-                <w:rFonts w:ascii="Tahoma" w:hAnsi="Tahoma" w:cs="Tahoma"/>
-                <w:color w:val="4E4D4B"/>
-              </w:rPr>
-              <w:t xml:space="preserve">Ex ID: </w:t>
-            </w:r>
             <w:r>
               <w:rPr>
                 <w:rFonts w:ascii="Tahoma" w:hAnsi="Tahoma" w:cs="Tahoma"/>
@@ -577,9 +510,9 @@
             <w:pPr>
               <w:ind w:left="153" w:right="153"/>
               <w:rPr>
-                <w:rFonts w:ascii="Tahoma" w:hAnsi="Tahoma" w:cs="Tahoma"/>
-                <w:b/>
-                <w:color w:val="D0202D"/>
+                <w:rFonts w:ascii="Tahoma" w:eastAsia="Calibri" w:hAnsi="Tahoma" w:cs="Tahoma"/>
+                <w:b/>
+                <w:color w:val="4E4D4B"/>
                 <w:sz w:val="24"/>
                 <w:szCs w:val="24"/>
               </w:rPr>
@@ -754,8 +687,6 @@
                 <w:szCs w:val="28"/>
               </w:rPr>
             </w:pPr>
-            <w:bookmarkStart w:id="0" w:name="_GoBack"/>
-            <w:bookmarkEnd w:id="0"/>
             <w:r>
               <w:rPr>
                 <w:rFonts w:ascii="Tahoma" w:eastAsia="Calibri" w:hAnsi="Tahoma" w:cs="Tahoma"/>
@@ -1661,7 +1592,7 @@
 </file>
 
 <file path=customXml/itemProps1.xml><?xml version="1.0" encoding="utf-8"?>
-<ds:datastoreItem xmlns:ds="http://schemas.openxmlformats.org/officeDocument/2006/customXml" ds:itemID="{3249E424-F061-4B34-804A-1924F983FDA2}">
+<ds:datastoreItem xmlns:ds="http://schemas.openxmlformats.org/officeDocument/2006/customXml" ds:itemID="{297A7BBD-7F65-486C-ACB5-0A7505B036A9}">
   <ds:schemaRefs>
     <ds:schemaRef ds:uri="http://schemas.openxmlformats.org/officeDocument/2006/bibliography"/>
   </ds:schemaRefs>
